--- a/images/authors.docx
+++ b/images/authors.docx
@@ -1,9 +1,7 @@
 
 <file path=word/document.xml><?xml version="1.0" encoding="utf-8"?>
-<w:document xmlns:wpc="http://schemas.microsoft.com/office/word/2010/wordprocessingCanvas" xmlns:cx="http://schemas.microsoft.com/office/drawing/2014/chartex" xmlns:cx1="http://schemas.microsoft.com/office/drawing/2015/9/8/chartex" xmlns:cx2="http://schemas.microsoft.com/office/drawing/2015/10/21/chartex" xmlns:cx3="http://schemas.microsoft.com/office/drawing/2016/5/9/chartex" xmlns:cx4="http://schemas.microsoft.com/office/drawing/2016/5/10/chartex" xmlns:cx5="http://schemas.microsoft.com/office/drawing/2016/5/11/chartex" xmlns:cx6="http://schemas.microsoft.com/office/drawing/2016/5/12/chartex" xmlns:cx7="http://schemas.microsoft.com/office/drawing/2016/5/13/chartex" xmlns:cx8="http://schemas.microsoft.com/office/drawing/2016/5/14/chartex" xmlns:mc="http://schemas.openxmlformats.org/markup-compatibility/2006" xmlns:aink="http://schemas.microsoft.com/office/drawing/2016/ink" xmlns:am3d="http://schemas.microsoft.com/office/drawing/2017/model3d" xmlns:o="urn:schemas-microsoft-com:office:office" xmlns:r="http://schemas.openxmlformats.org/officeDocument/2006/relationships" xmlns:m="http://schemas.openxmlformats.org/officeDocument/2006/math" xmlns:v="urn:schemas-microsoft-com:vml" xmlns:wp14="http://schemas.microsoft.com/office/word/2010/wordprocessingDrawing" xmlns:wp="http://schemas.openxmlformats.org/drawingml/2006/wordprocessingDrawing" xmlns:w10="urn:schemas-microsoft-com:office:word" xmlns:w="http://schemas.openxmlformats.org/wordprocessingml/2006/main" xmlns:w14="http://schemas.microsoft.com/office/word/2010/wordml" xmlns:w15="http://schemas.microsoft.com/office/word/2012/wordml" xmlns:w16cid="http://schemas.microsoft.com/office/word/2016/wordml/cid" xmlns:w16se="http://schemas.microsoft.com/office/word/2015/wordml/symex" xmlns:wpg="http://schemas.microsoft.com/office/word/2010/wordprocessingGroup" xmlns:wpi="http://schemas.microsoft.com/office/word/2010/wordprocessingInk" xmlns:wne="http://schemas.microsoft.com/office/word/2006/wordml" xmlns:wps="http://schemas.microsoft.com/office/word/2010/wordprocessingShape" mc:Ignorable="w14 w15 w16se w16cid wp14">
+<w:document xmlns:wpc="http://schemas.microsoft.com/office/word/2010/wordprocessingCanvas" xmlns:cx="http://schemas.microsoft.com/office/drawing/2014/chartex" xmlns:cx1="http://schemas.microsoft.com/office/drawing/2015/9/8/chartex" xmlns:cx2="http://schemas.microsoft.com/office/drawing/2015/10/21/chartex" xmlns:cx3="http://schemas.microsoft.com/office/drawing/2016/5/9/chartex" xmlns:cx4="http://schemas.microsoft.com/office/drawing/2016/5/10/chartex" xmlns:cx5="http://schemas.microsoft.com/office/drawing/2016/5/11/chartex" xmlns:cx6="http://schemas.microsoft.com/office/drawing/2016/5/12/chartex" xmlns:cx7="http://schemas.microsoft.com/office/drawing/2016/5/13/chartex" xmlns:cx8="http://schemas.microsoft.com/office/drawing/2016/5/14/chartex" xmlns:mc="http://schemas.openxmlformats.org/markup-compatibility/2006" xmlns:aink="http://schemas.microsoft.com/office/drawing/2016/ink" xmlns:am3d="http://schemas.microsoft.com/office/drawing/2017/model3d" xmlns:o="urn:schemas-microsoft-com:office:office" xmlns:oel="http://schemas.microsoft.com/office/2019/extlst" xmlns:r="http://schemas.openxmlformats.org/officeDocument/2006/relationships" xmlns:m="http://schemas.openxmlformats.org/officeDocument/2006/math" xmlns:v="urn:schemas-microsoft-com:vml" xmlns:wp14="http://schemas.microsoft.com/office/word/2010/wordprocessingDrawing" xmlns:wp="http://schemas.openxmlformats.org/drawingml/2006/wordprocessingDrawing" xmlns:w10="urn:schemas-microsoft-com:office:word" xmlns:w="http://schemas.openxmlformats.org/wordprocessingml/2006/main" xmlns:w14="http://schemas.microsoft.com/office/word/2010/wordml" xmlns:w15="http://schemas.microsoft.com/office/word/2012/wordml" xmlns:w16cex="http://schemas.microsoft.com/office/word/2018/wordml/cex" xmlns:w16cid="http://schemas.microsoft.com/office/word/2016/wordml/cid" xmlns:w16="http://schemas.microsoft.com/office/word/2018/wordml" xmlns:w16sdtdh="http://schemas.microsoft.com/office/word/2020/wordml/sdtdatahash" xmlns:w16se="http://schemas.microsoft.com/office/word/2015/wordml/symex" xmlns:wpg="http://schemas.microsoft.com/office/word/2010/wordprocessingGroup" xmlns:wpi="http://schemas.microsoft.com/office/word/2010/wordprocessingInk" xmlns:wne="http://schemas.microsoft.com/office/word/2006/wordml" xmlns:wps="http://schemas.microsoft.com/office/word/2010/wordprocessingShape" mc:Ignorable="w14 w15 w16se w16cid w16 w16cex w16sdtdh wp14">
   <w:body>
-    <w:bookmarkStart w:id="0" w:name="_GoBack"/>
-    <w:bookmarkEnd w:id="0"/>
     <w:p>
       <w:pPr>
         <w:tabs>
@@ -87,7 +85,7 @@
     </w:p>
     <w:p>
       <w:pPr>
-        <w:pStyle w:val="Title"/>
+        <w:pStyle w:val="a3"/>
         <w:rPr>
           <w:rFonts w:asciiTheme="majorEastAsia" w:hAnsiTheme="majorEastAsia"/>
           <w:b/>
@@ -199,7 +197,7 @@
       </w:pPr>
       <w:r>
         <w:rPr>
-          <w:rStyle w:val="Emphasis"/>
+          <w:rStyle w:val="a4"/>
           <w:rFonts w:asciiTheme="majorEastAsia" w:eastAsiaTheme="majorEastAsia" w:hAnsiTheme="majorEastAsia" w:cs="Helvetica"/>
           <w:b/>
           <w:bCs/>
@@ -305,7 +303,7 @@
           <w:sz w:val="24"/>
           <w:szCs w:val="24"/>
         </w:rPr>
-        <w:t>Q-fitter</w:t>
+        <w:t>AIMS BioScience</w:t>
       </w:r>
     </w:p>
     <w:p>
@@ -352,7 +350,7 @@
           <w:sz w:val="24"/>
           <w:szCs w:val="24"/>
         </w:rPr>
-        <w:t>Q-fitter</w:t>
+        <w:t>AIMS BioScience</w:t>
       </w:r>
     </w:p>
     <w:p>
@@ -399,7 +397,7 @@
           <w:sz w:val="24"/>
           <w:szCs w:val="24"/>
         </w:rPr>
-        <w:t>Q-fitter</w:t>
+        <w:t>AIMS BioScience</w:t>
       </w:r>
     </w:p>
     <w:p>
@@ -871,7 +869,7 @@
 </file>
 
 <file path=word/endnotes.xml><?xml version="1.0" encoding="utf-8"?>
-<w:endnotes xmlns:wpc="http://schemas.microsoft.com/office/word/2010/wordprocessingCanvas" xmlns:cx="http://schemas.microsoft.com/office/drawing/2014/chartex" xmlns:cx1="http://schemas.microsoft.com/office/drawing/2015/9/8/chartex" xmlns:cx2="http://schemas.microsoft.com/office/drawing/2015/10/21/chartex" xmlns:cx3="http://schemas.microsoft.com/office/drawing/2016/5/9/chartex" xmlns:cx4="http://schemas.microsoft.com/office/drawing/2016/5/10/chartex" xmlns:cx5="http://schemas.microsoft.com/office/drawing/2016/5/11/chartex" xmlns:cx6="http://schemas.microsoft.com/office/drawing/2016/5/12/chartex" xmlns:cx7="http://schemas.microsoft.com/office/drawing/2016/5/13/chartex" xmlns:cx8="http://schemas.microsoft.com/office/drawing/2016/5/14/chartex" xmlns:mc="http://schemas.openxmlformats.org/markup-compatibility/2006" xmlns:aink="http://schemas.microsoft.com/office/drawing/2016/ink" xmlns:am3d="http://schemas.microsoft.com/office/drawing/2017/model3d" xmlns:o="urn:schemas-microsoft-com:office:office" xmlns:r="http://schemas.openxmlformats.org/officeDocument/2006/relationships" xmlns:m="http://schemas.openxmlformats.org/officeDocument/2006/math" xmlns:v="urn:schemas-microsoft-com:vml" xmlns:wp14="http://schemas.microsoft.com/office/word/2010/wordprocessingDrawing" xmlns:wp="http://schemas.openxmlformats.org/drawingml/2006/wordprocessingDrawing" xmlns:w10="urn:schemas-microsoft-com:office:word" xmlns:w="http://schemas.openxmlformats.org/wordprocessingml/2006/main" xmlns:w14="http://schemas.microsoft.com/office/word/2010/wordml" xmlns:w15="http://schemas.microsoft.com/office/word/2012/wordml" xmlns:w16cid="http://schemas.microsoft.com/office/word/2016/wordml/cid" xmlns:w16se="http://schemas.microsoft.com/office/word/2015/wordml/symex" xmlns:wpg="http://schemas.microsoft.com/office/word/2010/wordprocessingGroup" xmlns:wpi="http://schemas.microsoft.com/office/word/2010/wordprocessingInk" xmlns:wne="http://schemas.microsoft.com/office/word/2006/wordml" xmlns:wps="http://schemas.microsoft.com/office/word/2010/wordprocessingShape" mc:Ignorable="w14 w15 w16se w16cid wp14">
+<w:endnotes xmlns:wpc="http://schemas.microsoft.com/office/word/2010/wordprocessingCanvas" xmlns:cx="http://schemas.microsoft.com/office/drawing/2014/chartex" xmlns:cx1="http://schemas.microsoft.com/office/drawing/2015/9/8/chartex" xmlns:cx2="http://schemas.microsoft.com/office/drawing/2015/10/21/chartex" xmlns:cx3="http://schemas.microsoft.com/office/drawing/2016/5/9/chartex" xmlns:cx4="http://schemas.microsoft.com/office/drawing/2016/5/10/chartex" xmlns:cx5="http://schemas.microsoft.com/office/drawing/2016/5/11/chartex" xmlns:cx6="http://schemas.microsoft.com/office/drawing/2016/5/12/chartex" xmlns:cx7="http://schemas.microsoft.com/office/drawing/2016/5/13/chartex" xmlns:cx8="http://schemas.microsoft.com/office/drawing/2016/5/14/chartex" xmlns:mc="http://schemas.openxmlformats.org/markup-compatibility/2006" xmlns:aink="http://schemas.microsoft.com/office/drawing/2016/ink" xmlns:am3d="http://schemas.microsoft.com/office/drawing/2017/model3d" xmlns:o="urn:schemas-microsoft-com:office:office" xmlns:oel="http://schemas.microsoft.com/office/2019/extlst" xmlns:r="http://schemas.openxmlformats.org/officeDocument/2006/relationships" xmlns:m="http://schemas.openxmlformats.org/officeDocument/2006/math" xmlns:v="urn:schemas-microsoft-com:vml" xmlns:wp14="http://schemas.microsoft.com/office/word/2010/wordprocessingDrawing" xmlns:wp="http://schemas.openxmlformats.org/drawingml/2006/wordprocessingDrawing" xmlns:w10="urn:schemas-microsoft-com:office:word" xmlns:w="http://schemas.openxmlformats.org/wordprocessingml/2006/main" xmlns:w14="http://schemas.microsoft.com/office/word/2010/wordml" xmlns:w15="http://schemas.microsoft.com/office/word/2012/wordml" xmlns:w16cex="http://schemas.microsoft.com/office/word/2018/wordml/cex" xmlns:w16cid="http://schemas.microsoft.com/office/word/2016/wordml/cid" xmlns:w16="http://schemas.microsoft.com/office/word/2018/wordml" xmlns:w16sdtdh="http://schemas.microsoft.com/office/word/2020/wordml/sdtdatahash" xmlns:w16se="http://schemas.microsoft.com/office/word/2015/wordml/symex" xmlns:wpg="http://schemas.microsoft.com/office/word/2010/wordprocessingGroup" xmlns:wpi="http://schemas.microsoft.com/office/word/2010/wordprocessingInk" xmlns:wne="http://schemas.microsoft.com/office/word/2006/wordml" xmlns:wps="http://schemas.microsoft.com/office/word/2010/wordprocessingShape" mc:Ignorable="w14 w15 w16se w16cid w16 w16cex w16sdtdh wp14">
   <w:endnote w:type="separator" w:id="-1">
     <w:p>
       <w:r>
@@ -890,7 +888,7 @@
 </file>
 
 <file path=word/footnotes.xml><?xml version="1.0" encoding="utf-8"?>
-<w:footnotes xmlns:wpc="http://schemas.microsoft.com/office/word/2010/wordprocessingCanvas" xmlns:cx="http://schemas.microsoft.com/office/drawing/2014/chartex" xmlns:cx1="http://schemas.microsoft.com/office/drawing/2015/9/8/chartex" xmlns:cx2="http://schemas.microsoft.com/office/drawing/2015/10/21/chartex" xmlns:cx3="http://schemas.microsoft.com/office/drawing/2016/5/9/chartex" xmlns:cx4="http://schemas.microsoft.com/office/drawing/2016/5/10/chartex" xmlns:cx5="http://schemas.microsoft.com/office/drawing/2016/5/11/chartex" xmlns:cx6="http://schemas.microsoft.com/office/drawing/2016/5/12/chartex" xmlns:cx7="http://schemas.microsoft.com/office/drawing/2016/5/13/chartex" xmlns:cx8="http://schemas.microsoft.com/office/drawing/2016/5/14/chartex" xmlns:mc="http://schemas.openxmlformats.org/markup-compatibility/2006" xmlns:aink="http://schemas.microsoft.com/office/drawing/2016/ink" xmlns:am3d="http://schemas.microsoft.com/office/drawing/2017/model3d" xmlns:o="urn:schemas-microsoft-com:office:office" xmlns:r="http://schemas.openxmlformats.org/officeDocument/2006/relationships" xmlns:m="http://schemas.openxmlformats.org/officeDocument/2006/math" xmlns:v="urn:schemas-microsoft-com:vml" xmlns:wp14="http://schemas.microsoft.com/office/word/2010/wordprocessingDrawing" xmlns:wp="http://schemas.openxmlformats.org/drawingml/2006/wordprocessingDrawing" xmlns:w10="urn:schemas-microsoft-com:office:word" xmlns:w="http://schemas.openxmlformats.org/wordprocessingml/2006/main" xmlns:w14="http://schemas.microsoft.com/office/word/2010/wordml" xmlns:w15="http://schemas.microsoft.com/office/word/2012/wordml" xmlns:w16cid="http://schemas.microsoft.com/office/word/2016/wordml/cid" xmlns:w16se="http://schemas.microsoft.com/office/word/2015/wordml/symex" xmlns:wpg="http://schemas.microsoft.com/office/word/2010/wordprocessingGroup" xmlns:wpi="http://schemas.microsoft.com/office/word/2010/wordprocessingInk" xmlns:wne="http://schemas.microsoft.com/office/word/2006/wordml" xmlns:wps="http://schemas.microsoft.com/office/word/2010/wordprocessingShape" mc:Ignorable="w14 w15 w16se w16cid wp14">
+<w:footnotes xmlns:wpc="http://schemas.microsoft.com/office/word/2010/wordprocessingCanvas" xmlns:cx="http://schemas.microsoft.com/office/drawing/2014/chartex" xmlns:cx1="http://schemas.microsoft.com/office/drawing/2015/9/8/chartex" xmlns:cx2="http://schemas.microsoft.com/office/drawing/2015/10/21/chartex" xmlns:cx3="http://schemas.microsoft.com/office/drawing/2016/5/9/chartex" xmlns:cx4="http://schemas.microsoft.com/office/drawing/2016/5/10/chartex" xmlns:cx5="http://schemas.microsoft.com/office/drawing/2016/5/11/chartex" xmlns:cx6="http://schemas.microsoft.com/office/drawing/2016/5/12/chartex" xmlns:cx7="http://schemas.microsoft.com/office/drawing/2016/5/13/chartex" xmlns:cx8="http://schemas.microsoft.com/office/drawing/2016/5/14/chartex" xmlns:mc="http://schemas.openxmlformats.org/markup-compatibility/2006" xmlns:aink="http://schemas.microsoft.com/office/drawing/2016/ink" xmlns:am3d="http://schemas.microsoft.com/office/drawing/2017/model3d" xmlns:o="urn:schemas-microsoft-com:office:office" xmlns:oel="http://schemas.microsoft.com/office/2019/extlst" xmlns:r="http://schemas.openxmlformats.org/officeDocument/2006/relationships" xmlns:m="http://schemas.openxmlformats.org/officeDocument/2006/math" xmlns:v="urn:schemas-microsoft-com:vml" xmlns:wp14="http://schemas.microsoft.com/office/word/2010/wordprocessingDrawing" xmlns:wp="http://schemas.openxmlformats.org/drawingml/2006/wordprocessingDrawing" xmlns:w10="urn:schemas-microsoft-com:office:word" xmlns:w="http://schemas.openxmlformats.org/wordprocessingml/2006/main" xmlns:w14="http://schemas.microsoft.com/office/word/2010/wordml" xmlns:w15="http://schemas.microsoft.com/office/word/2012/wordml" xmlns:w16cex="http://schemas.microsoft.com/office/word/2018/wordml/cex" xmlns:w16cid="http://schemas.microsoft.com/office/word/2016/wordml/cid" xmlns:w16="http://schemas.microsoft.com/office/word/2018/wordml" xmlns:w16sdtdh="http://schemas.microsoft.com/office/word/2020/wordml/sdtdatahash" xmlns:w16se="http://schemas.microsoft.com/office/word/2015/wordml/symex" xmlns:wpg="http://schemas.microsoft.com/office/word/2010/wordprocessingGroup" xmlns:wpi="http://schemas.microsoft.com/office/word/2010/wordprocessingInk" xmlns:wne="http://schemas.microsoft.com/office/word/2006/wordml" xmlns:wps="http://schemas.microsoft.com/office/word/2010/wordprocessingShape" mc:Ignorable="w14 w15 w16se w16cid w16 w16cex w16sdtdh wp14">
   <w:footnote w:type="separator" w:id="-1">
     <w:p>
       <w:r>
@@ -909,7 +907,7 @@
 </file>
 
 <file path=word/styles.xml><?xml version="1.0" encoding="utf-8"?>
-<w:styles xmlns:mc="http://schemas.openxmlformats.org/markup-compatibility/2006" xmlns:r="http://schemas.openxmlformats.org/officeDocument/2006/relationships" xmlns:w="http://schemas.openxmlformats.org/wordprocessingml/2006/main" xmlns:w14="http://schemas.microsoft.com/office/word/2010/wordml" xmlns:w15="http://schemas.microsoft.com/office/word/2012/wordml" xmlns:w16cid="http://schemas.microsoft.com/office/word/2016/wordml/cid" xmlns:w16se="http://schemas.microsoft.com/office/word/2015/wordml/symex" mc:Ignorable="w14 w15 w16se w16cid">
+<w:styles xmlns:mc="http://schemas.openxmlformats.org/markup-compatibility/2006" xmlns:r="http://schemas.openxmlformats.org/officeDocument/2006/relationships" xmlns:w="http://schemas.openxmlformats.org/wordprocessingml/2006/main" xmlns:w14="http://schemas.microsoft.com/office/word/2010/wordml" xmlns:w15="http://schemas.microsoft.com/office/word/2012/wordml" xmlns:w16cex="http://schemas.microsoft.com/office/word/2018/wordml/cex" xmlns:w16cid="http://schemas.microsoft.com/office/word/2016/wordml/cid" xmlns:w16="http://schemas.microsoft.com/office/word/2018/wordml" xmlns:w16sdtdh="http://schemas.microsoft.com/office/word/2020/wordml/sdtdatahash" xmlns:w16se="http://schemas.microsoft.com/office/word/2015/wordml/symex" mc:Ignorable="w14 w15 w16se w16cid w16 w16cex w16sdtdh">
   <w:docDefaults>
     <w:rPrDefault>
       <w:rPr>
@@ -1297,18 +1295,18 @@
     <w:lsdException w:name="Unresolved Mention" w:semiHidden="1" w:unhideWhenUsed="1"/>
     <w:lsdException w:name="Smart Link" w:semiHidden="1" w:unhideWhenUsed="1"/>
   </w:latentStyles>
-  <w:style w:type="paragraph" w:default="1" w:styleId="Normal">
+  <w:style w:type="paragraph" w:default="1" w:styleId="a">
     <w:name w:val="Normal"/>
     <w:qFormat/>
     <w:rsid w:val="00B86E19"/>
   </w:style>
-  <w:style w:type="character" w:default="1" w:styleId="DefaultParagraphFont">
+  <w:style w:type="character" w:default="1" w:styleId="a0">
     <w:name w:val="Default Paragraph Font"/>
     <w:uiPriority w:val="1"/>
     <w:semiHidden/>
     <w:unhideWhenUsed/>
   </w:style>
-  <w:style w:type="table" w:default="1" w:styleId="TableNormal">
+  <w:style w:type="table" w:default="1" w:styleId="a1">
     <w:name w:val="Normal Table"/>
     <w:uiPriority w:val="99"/>
     <w:semiHidden/>
@@ -1323,17 +1321,17 @@
       </w:tblCellMar>
     </w:tblPr>
   </w:style>
-  <w:style w:type="numbering" w:default="1" w:styleId="NoList">
+  <w:style w:type="numbering" w:default="1" w:styleId="a2">
     <w:name w:val="No List"/>
     <w:uiPriority w:val="99"/>
     <w:semiHidden/>
     <w:unhideWhenUsed/>
   </w:style>
-  <w:style w:type="paragraph" w:styleId="Title">
+  <w:style w:type="paragraph" w:styleId="a3">
     <w:name w:val="Title"/>
-    <w:basedOn w:val="Normal"/>
-    <w:next w:val="Normal"/>
-    <w:link w:val="TitleChar"/>
+    <w:basedOn w:val="a"/>
+    <w:next w:val="a"/>
+    <w:link w:val="Char"/>
     <w:uiPriority w:val="10"/>
     <w:qFormat/>
     <w:rsid w:val="00AA282D"/>
@@ -1348,10 +1346,10 @@
       <w:szCs w:val="56"/>
     </w:rPr>
   </w:style>
-  <w:style w:type="character" w:customStyle="1" w:styleId="TitleChar">
-    <w:name w:val="Title Char"/>
-    <w:basedOn w:val="DefaultParagraphFont"/>
-    <w:link w:val="Title"/>
+  <w:style w:type="character" w:customStyle="1" w:styleId="Char">
+    <w:name w:val="제목 Char"/>
+    <w:basedOn w:val="a0"/>
+    <w:link w:val="a3"/>
     <w:uiPriority w:val="10"/>
     <w:rsid w:val="00AA282D"/>
     <w:rPr>
@@ -1362,9 +1360,9 @@
       <w:szCs w:val="56"/>
     </w:rPr>
   </w:style>
-  <w:style w:type="character" w:styleId="Emphasis">
+  <w:style w:type="character" w:styleId="a4">
     <w:name w:val="Emphasis"/>
-    <w:basedOn w:val="DefaultParagraphFont"/>
+    <w:basedOn w:val="a0"/>
     <w:uiPriority w:val="20"/>
     <w:qFormat/>
     <w:rsid w:val="00F8300E"/>
@@ -1373,10 +1371,10 @@
       <w:iCs/>
     </w:rPr>
   </w:style>
-  <w:style w:type="paragraph" w:styleId="Header">
+  <w:style w:type="paragraph" w:styleId="a5">
     <w:name w:val="header"/>
-    <w:basedOn w:val="Normal"/>
-    <w:link w:val="HeaderChar"/>
+    <w:basedOn w:val="a"/>
+    <w:link w:val="Char0"/>
     <w:uiPriority w:val="99"/>
     <w:unhideWhenUsed/>
     <w:rsid w:val="00B17F73"/>
@@ -1387,17 +1385,17 @@
       </w:tabs>
     </w:pPr>
   </w:style>
-  <w:style w:type="character" w:customStyle="1" w:styleId="HeaderChar">
-    <w:name w:val="Header Char"/>
-    <w:basedOn w:val="DefaultParagraphFont"/>
-    <w:link w:val="Header"/>
+  <w:style w:type="character" w:customStyle="1" w:styleId="Char0">
+    <w:name w:val="머리글 Char"/>
+    <w:basedOn w:val="a0"/>
+    <w:link w:val="a5"/>
     <w:uiPriority w:val="99"/>
     <w:rsid w:val="00B17F73"/>
   </w:style>
-  <w:style w:type="paragraph" w:styleId="Footer">
+  <w:style w:type="paragraph" w:styleId="a6">
     <w:name w:val="footer"/>
-    <w:basedOn w:val="Normal"/>
-    <w:link w:val="FooterChar"/>
+    <w:basedOn w:val="a"/>
+    <w:link w:val="Char1"/>
     <w:uiPriority w:val="99"/>
     <w:unhideWhenUsed/>
     <w:rsid w:val="00B17F73"/>
@@ -1408,10 +1406,10 @@
       </w:tabs>
     </w:pPr>
   </w:style>
-  <w:style w:type="character" w:customStyle="1" w:styleId="FooterChar">
-    <w:name w:val="Footer Char"/>
-    <w:basedOn w:val="DefaultParagraphFont"/>
-    <w:link w:val="Footer"/>
+  <w:style w:type="character" w:customStyle="1" w:styleId="Char1">
+    <w:name w:val="바닥글 Char"/>
+    <w:basedOn w:val="a0"/>
+    <w:link w:val="a6"/>
     <w:uiPriority w:val="99"/>
     <w:rsid w:val="00B17F73"/>
   </w:style>
